--- a/doc/FINALES/Metodo de comunicacion, justificacion y formato.docx
+++ b/doc/FINALES/Metodo de comunicacion, justificacion y formato.docx
@@ -312,6 +312,9 @@
             <w:tcW w:w="2835" w:type="dxa"/>
           </w:tcPr>
           <w:p>
+            <w:pPr>
+              <w:jc w:val="center"/>
+            </w:pPr>
             <w:r>
               <w:t>SEGC</w:t>
             </w:r>
@@ -796,7 +799,10 @@
               <w:jc w:val="center"/>
             </w:pPr>
             <w:r>
-              <w:t>Estado actual, progreso, pronostico de tiempo, problemas y pendientes</w:t>
+              <w:t>Estado actual, progreso, pronó</w:t>
+            </w:r>
+            <w:r>
+              <w:t>stico de tiempo, problemas y pendientes</w:t>
             </w:r>
           </w:p>
         </w:tc>
